--- a/Інформаційні довідки/Вінницька область.docx
+++ b/Інформаційні довідки/Вінницька область.docx
@@ -469,6 +469,26 @@
           <w:highlight w:val="white"/>
           <w:rtl w:val="0"/>
         </w:rPr>
+        <w:t xml:space="preserve">vinnytsia1 </w:t>
+      </w:r>
+    </w:p>
+    <w:p>
+      <w:pPr>
+        <w:spacing w:after="240" w:before="240" w:lineRule="auto"/>
+        <w:jc w:val="both"/>
+        <w:rPr>
+          <w:sz w:val="20"/>
+          <w:szCs w:val="20"/>
+          <w:highlight w:val="white"/>
+        </w:rPr>
+      </w:pPr>
+      <w:r>
+        <w:rPr>
+          <w:sz w:val="20"/>
+          <w:szCs w:val="20"/>
+          <w:highlight w:val="white"/>
+          <w:rtl w:val="0"/>
+        </w:rPr>
         <w:t xml:space="preserve">Тимчасовий обласний провідник Дмитро Маївський‑«Косар» (член Проводу ОУН) на початку серпня 1941 р. створив 6 окружних проводів (по 7 районів у кожному): Вінниця, Жмеринка, Могилів-Подільський, Козятин, Гайсин і Тульчин.</w:t>
       </w:r>
     </w:p>
@@ -682,6 +702,26 @@
           <w:highlight w:val="white"/>
           <w:rtl w:val="0"/>
         </w:rPr>
+        <w:t xml:space="preserve">vinnytsia3</w:t>
+      </w:r>
+    </w:p>
+    <w:p>
+      <w:pPr>
+        <w:spacing w:after="240" w:before="240" w:lineRule="auto"/>
+        <w:jc w:val="both"/>
+        <w:rPr>
+          <w:sz w:val="20"/>
+          <w:szCs w:val="20"/>
+          <w:highlight w:val="white"/>
+        </w:rPr>
+      </w:pPr>
+      <w:r>
+        <w:rPr>
+          <w:sz w:val="20"/>
+          <w:szCs w:val="20"/>
+          <w:highlight w:val="white"/>
+          <w:rtl w:val="0"/>
+        </w:rPr>
         <w:t xml:space="preserve">Член ОУН Ярослав Пащак:</w:t>
       </w:r>
     </w:p>
@@ -808,12 +848,22 @@
     </w:p>
     <w:p>
       <w:pPr>
-        <w:jc w:val="both"/>
-        <w:rPr>
-          <w:sz w:val="20"/>
-          <w:szCs w:val="20"/>
-        </w:rPr>
-      </w:pPr>
+        <w:spacing w:after="240" w:before="240" w:lineRule="auto"/>
+        <w:jc w:val="both"/>
+        <w:rPr>
+          <w:sz w:val="20"/>
+          <w:szCs w:val="20"/>
+        </w:rPr>
+      </w:pPr>
+      <w:r>
+        <w:rPr>
+          <w:sz w:val="20"/>
+          <w:szCs w:val="20"/>
+          <w:highlight w:val="white"/>
+          <w:rtl w:val="0"/>
+        </w:rPr>
+        <w:t xml:space="preserve">vinnytsia2</w:t>
+      </w:r>
       <w:r>
         <w:rPr>
           <w:rtl w:val="0"/>
@@ -835,6 +885,44 @@
           <w:rtl w:val="0"/>
         </w:rPr>
         <w:t xml:space="preserve">Члени обласного проводу, які лишалися на волі, на деякий час виїхали на периферію.  Оскільки крайовий провід у Києві був послаблений репресіями СД, Вінницьку область поруч із Житомирською й Кам’янець-Подільською перебрав під свій контроль крайовий провід ПЗУЗ у Рівному. На Волині тривала розбудова Української повстанської армії, тож крайовий провідник ПЗУЗ і Головний командир УПА Д. Клячківський‑«Охрім» наказав активізувати військову діяльність на Вінничині.</w:t>
+      </w:r>
+    </w:p>
+    <w:p>
+      <w:pPr>
+        <w:jc w:val="both"/>
+        <w:rPr>
+          <w:sz w:val="20"/>
+          <w:szCs w:val="20"/>
+        </w:rPr>
+      </w:pPr>
+      <w:r>
+        <w:rPr>
+          <w:rtl w:val="0"/>
+        </w:rPr>
+      </w:r>
+    </w:p>
+    <w:p>
+      <w:pPr>
+        <w:spacing w:after="240" w:before="240" w:lineRule="auto"/>
+        <w:jc w:val="both"/>
+        <w:rPr>
+          <w:sz w:val="20"/>
+          <w:szCs w:val="20"/>
+        </w:rPr>
+      </w:pPr>
+      <w:r>
+        <w:rPr>
+          <w:sz w:val="20"/>
+          <w:szCs w:val="20"/>
+          <w:highlight w:val="white"/>
+          <w:rtl w:val="0"/>
+        </w:rPr>
+        <w:t xml:space="preserve">vinnytsia4</w:t>
+      </w:r>
+      <w:r>
+        <w:rPr>
+          <w:rtl w:val="0"/>
+        </w:rPr>
       </w:r>
     </w:p>
     <w:p>
@@ -1347,44 +1435,107 @@
     </w:p>
     <w:p>
       <w:pPr>
-        <w:rPr/>
-      </w:pPr>
-      <w:r>
-        <w:rPr>
-          <w:rtl w:val="0"/>
-        </w:rPr>
-      </w:r>
-    </w:p>
-    <w:p>
-      <w:pPr>
-        <w:spacing w:after="240" w:before="240" w:lineRule="auto"/>
-        <w:jc w:val="both"/>
-        <w:rPr>
-          <w:sz w:val="20"/>
-          <w:szCs w:val="20"/>
-          <w:highlight w:val="white"/>
-        </w:rPr>
-      </w:pPr>
-      <w:r>
-        <w:rPr>
-          <w:rtl w:val="0"/>
-        </w:rPr>
-      </w:r>
-    </w:p>
-    <w:p>
-      <w:pPr>
-        <w:spacing w:after="240" w:before="240" w:lineRule="auto"/>
-        <w:jc w:val="both"/>
-        <w:rPr>
-          <w:sz w:val="20"/>
-          <w:szCs w:val="20"/>
-          <w:highlight w:val="white"/>
-        </w:rPr>
-      </w:pPr>
-      <w:r>
-        <w:rPr>
-          <w:rtl w:val="0"/>
-        </w:rPr>
+        <w:spacing w:after="240" w:before="240" w:lineRule="auto"/>
+        <w:jc w:val="both"/>
+        <w:rPr>
+          <w:sz w:val="20"/>
+          <w:szCs w:val="20"/>
+          <w:highlight w:val="white"/>
+        </w:rPr>
+      </w:pPr>
+      <w:r>
+        <w:rPr>
+          <w:sz w:val="20"/>
+          <w:szCs w:val="20"/>
+          <w:highlight w:val="white"/>
+          <w:rtl w:val="0"/>
+        </w:rPr>
+        <w:t xml:space="preserve">Ілюстрації:</w:t>
+      </w:r>
+    </w:p>
+    <w:p>
+      <w:pPr>
+        <w:spacing w:after="240" w:before="240" w:lineRule="auto"/>
+        <w:jc w:val="both"/>
+        <w:rPr>
+          <w:sz w:val="20"/>
+          <w:szCs w:val="20"/>
+          <w:highlight w:val="white"/>
+        </w:rPr>
+      </w:pPr>
+      <w:r>
+        <w:rPr>
+          <w:sz w:val="20"/>
+          <w:szCs w:val="20"/>
+          <w:highlight w:val="white"/>
+          <w:rtl w:val="0"/>
+        </w:rPr>
+        <w:t xml:space="preserve">vinnytsia1 - Референт жінок в обласному проводі Вінниці (1941—1942) і керівник відділу суспільної опіки міської управи Євгенія Петерзіль. </w:t>
+      </w:r>
+    </w:p>
+    <w:p>
+      <w:pPr>
+        <w:spacing w:after="240" w:before="240" w:lineRule="auto"/>
+        <w:jc w:val="both"/>
+        <w:rPr>
+          <w:sz w:val="20"/>
+          <w:szCs w:val="20"/>
+          <w:highlight w:val="white"/>
+        </w:rPr>
+      </w:pPr>
+      <w:r>
+        <w:rPr>
+          <w:sz w:val="20"/>
+          <w:szCs w:val="20"/>
+          <w:highlight w:val="white"/>
+          <w:rtl w:val="0"/>
+        </w:rPr>
+        <w:t xml:space="preserve">vinnytsia2 - Вінницький обласний провідник (березень—вересень 1943) Євген Алетіано-Попівський.</w:t>
+      </w:r>
+    </w:p>
+    <w:p>
+      <w:pPr>
+        <w:spacing w:after="240" w:before="240" w:lineRule="auto"/>
+        <w:jc w:val="both"/>
+        <w:rPr>
+          <w:sz w:val="20"/>
+          <w:szCs w:val="20"/>
+          <w:highlight w:val="white"/>
+        </w:rPr>
+      </w:pPr>
+      <w:r>
+        <w:rPr>
+          <w:sz w:val="20"/>
+          <w:szCs w:val="20"/>
+          <w:highlight w:val="white"/>
+          <w:rtl w:val="0"/>
+        </w:rPr>
+        <w:t xml:space="preserve">vinnytsia3 - Із свідчень члена Вінницького обласного проводу Степана Янішевського</w:t>
+      </w:r>
+      <w:r>
+        <w:rPr>
+          <w:rtl w:val="0"/>
+        </w:rPr>
+      </w:r>
+    </w:p>
+    <w:p>
+      <w:pPr>
+        <w:spacing w:after="240" w:before="240" w:lineRule="auto"/>
+        <w:jc w:val="both"/>
+        <w:rPr>
+          <w:sz w:val="20"/>
+          <w:szCs w:val="20"/>
+          <w:highlight w:val="white"/>
+        </w:rPr>
+      </w:pPr>
+      <w:r>
+        <w:rPr>
+          <w:sz w:val="20"/>
+          <w:szCs w:val="20"/>
+          <w:highlight w:val="white"/>
+          <w:rtl w:val="0"/>
+        </w:rPr>
+        <w:t xml:space="preserve">vinnytsia4 - Схема осередків ОУН Вінницької області, які були виявлені обласним управлінням НКДБ в 1944-1945 роках.</w:t>
       </w:r>
     </w:p>
     <w:p>
